--- a/Templates/GTGNNISPI_Template.docx
+++ b/Templates/GTGNNISPI_Template.docx
@@ -131,7 +131,6 @@
                           <w:szCs w:val="24"/>
                         </w:rPr>
                       </w:pPr>
-                      <w:bookmarkStart w:id="1" w:name="_GoBack"/>
                       <w:r>
                         <w:rPr>
                           <w:color w:val="000000" w:themeColor="text1"/>
@@ -158,7 +157,6 @@
                         </w:rPr>
                         <w:t>]</w:t>
                       </w:r>
-                      <w:bookmarkEnd w:id="1"/>
                     </w:p>
                   </w:txbxContent>
                 </v:textbox>
@@ -3575,7 +3573,7 @@
               </wp:anchor>
             </w:drawing>
           </mc:Choice>
-          <mc:Fallback xmlns:w16sdtdh="http://schemas.microsoft.com/office/word/2020/wordml/sdtdatahash" xmlns:w16="http://schemas.microsoft.com/office/word/2018/wordml" xmlns:w16cex="http://schemas.microsoft.com/office/word/2018/wordml/cex" xmlns:oel="http://schemas.microsoft.com/office/2019/extlst">
+          <mc:Fallback xmlns:oel="http://schemas.microsoft.com/office/2019/extlst" xmlns:w16cex="http://schemas.microsoft.com/office/word/2018/wordml/cex" xmlns:w16="http://schemas.microsoft.com/office/word/2018/wordml" xmlns:w16sdtdh="http://schemas.microsoft.com/office/word/2020/wordml/sdtdatahash">
             <w:pict>
               <v:oval w14:anchorId="7D86F41F" id="Oval 237" o:spid="_x0000_s1026" style="position:absolute;margin-left:72.45pt;margin-top:7.45pt;width:10.25pt;height:11.25pt;z-index:251886080;visibility:visible;mso-wrap-style:square;mso-width-percent:0;mso-height-percent:0;mso-wrap-distance-left:9pt;mso-wrap-distance-top:0;mso-wrap-distance-right:9pt;mso-wrap-distance-bottom:0;mso-position-horizontal:absolute;mso-position-horizontal-relative:text;mso-position-vertical:absolute;mso-position-vertical-relative:text;mso-width-percent:0;mso-height-percent:0;mso-width-relative:margin;mso-height-relative:margin;v-text-anchor:middle" o:gfxdata="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" fillcolor="#b8c444" strokecolor="#b8c444" strokeweight="2pt"/>
             </w:pict>
@@ -3678,7 +3676,7 @@
               </wp:anchor>
             </w:drawing>
           </mc:Choice>
-          <mc:Fallback xmlns:w16sdtdh="http://schemas.microsoft.com/office/word/2020/wordml/sdtdatahash" xmlns:w16="http://schemas.microsoft.com/office/word/2018/wordml" xmlns:w16cex="http://schemas.microsoft.com/office/word/2018/wordml/cex" xmlns:oel="http://schemas.microsoft.com/office/2019/extlst">
+          <mc:Fallback xmlns:oel="http://schemas.microsoft.com/office/2019/extlst" xmlns:w16cex="http://schemas.microsoft.com/office/word/2018/wordml/cex" xmlns:w16="http://schemas.microsoft.com/office/word/2018/wordml" xmlns:w16sdtdh="http://schemas.microsoft.com/office/word/2020/wordml/sdtdatahash">
             <w:pict>
               <v:oval w14:anchorId="3FC90835" id="Oval 238" o:spid="_x0000_s1026" style="position:absolute;margin-left:72.4pt;margin-top:6.75pt;width:10.25pt;height:11.25pt;z-index:251888128;visibility:visible;mso-wrap-style:square;mso-width-percent:0;mso-height-percent:0;mso-wrap-distance-left:9pt;mso-wrap-distance-top:0;mso-wrap-distance-right:9pt;mso-wrap-distance-bottom:0;mso-position-horizontal:absolute;mso-position-horizontal-relative:text;mso-position-vertical:absolute;mso-position-vertical-relative:text;mso-width-percent:0;mso-height-percent:0;mso-width-relative:margin;mso-height-relative:margin;v-text-anchor:middle" o:gfxdata="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" fillcolor="#b8c444" strokecolor="#b8c444" strokeweight="2pt"/>
             </w:pict>
@@ -3781,7 +3779,7 @@
               </wp:anchor>
             </w:drawing>
           </mc:Choice>
-          <mc:Fallback xmlns:w16sdtdh="http://schemas.microsoft.com/office/word/2020/wordml/sdtdatahash" xmlns:w16="http://schemas.microsoft.com/office/word/2018/wordml" xmlns:w16cex="http://schemas.microsoft.com/office/word/2018/wordml/cex" xmlns:oel="http://schemas.microsoft.com/office/2019/extlst">
+          <mc:Fallback xmlns:oel="http://schemas.microsoft.com/office/2019/extlst" xmlns:w16cex="http://schemas.microsoft.com/office/word/2018/wordml/cex" xmlns:w16="http://schemas.microsoft.com/office/word/2018/wordml" xmlns:w16sdtdh="http://schemas.microsoft.com/office/word/2020/wordml/sdtdatahash">
             <w:pict>
               <v:oval w14:anchorId="55CE0531" id="Oval 239" o:spid="_x0000_s1026" style="position:absolute;margin-left:72.9pt;margin-top:10.1pt;width:10.25pt;height:11.25pt;z-index:251890176;visibility:visible;mso-wrap-style:square;mso-width-percent:0;mso-height-percent:0;mso-wrap-distance-left:9pt;mso-wrap-distance-top:0;mso-wrap-distance-right:9pt;mso-wrap-distance-bottom:0;mso-position-horizontal:absolute;mso-position-horizontal-relative:text;mso-position-vertical:absolute;mso-position-vertical-relative:text;mso-width-percent:0;mso-height-percent:0;mso-width-relative:margin;mso-height-relative:margin;v-text-anchor:middle" o:gfxdata="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" fillcolor="#b8c444" strokecolor="#b8c444" strokeweight="2pt"/>
             </w:pict>
@@ -3894,7 +3892,7 @@
               </wp:anchor>
             </w:drawing>
           </mc:Choice>
-          <mc:Fallback xmlns:w16sdtdh="http://schemas.microsoft.com/office/word/2020/wordml/sdtdatahash" xmlns:w16="http://schemas.microsoft.com/office/word/2018/wordml" xmlns:w16cex="http://schemas.microsoft.com/office/word/2018/wordml/cex" xmlns:oel="http://schemas.microsoft.com/office/2019/extlst">
+          <mc:Fallback xmlns:oel="http://schemas.microsoft.com/office/2019/extlst" xmlns:w16cex="http://schemas.microsoft.com/office/word/2018/wordml/cex" xmlns:w16="http://schemas.microsoft.com/office/word/2018/wordml" xmlns:w16sdtdh="http://schemas.microsoft.com/office/word/2020/wordml/sdtdatahash">
             <w:pict>
               <v:oval w14:anchorId="76804809" id="Oval 240" o:spid="_x0000_s1026" style="position:absolute;margin-left:72.45pt;margin-top:2.3pt;width:10.25pt;height:11.25pt;z-index:251892224;visibility:visible;mso-wrap-style:square;mso-width-percent:0;mso-height-percent:0;mso-wrap-distance-left:9pt;mso-wrap-distance-top:0;mso-wrap-distance-right:9pt;mso-wrap-distance-bottom:0;mso-position-horizontal:absolute;mso-position-horizontal-relative:text;mso-position-vertical:absolute;mso-position-vertical-relative:text;mso-width-percent:0;mso-height-percent:0;mso-width-relative:margin;mso-height-relative:margin;v-text-anchor:middle" o:gfxdata="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" fillcolor="#b8c444" strokecolor="#b8c444" strokeweight="2pt"/>
             </w:pict>
@@ -3997,7 +3995,7 @@
               </wp:anchor>
             </w:drawing>
           </mc:Choice>
-          <mc:Fallback xmlns:w16sdtdh="http://schemas.microsoft.com/office/word/2020/wordml/sdtdatahash" xmlns:w16="http://schemas.microsoft.com/office/word/2018/wordml" xmlns:w16cex="http://schemas.microsoft.com/office/word/2018/wordml/cex" xmlns:oel="http://schemas.microsoft.com/office/2019/extlst">
+          <mc:Fallback xmlns:oel="http://schemas.microsoft.com/office/2019/extlst" xmlns:w16cex="http://schemas.microsoft.com/office/word/2018/wordml/cex" xmlns:w16="http://schemas.microsoft.com/office/word/2018/wordml" xmlns:w16sdtdh="http://schemas.microsoft.com/office/word/2020/wordml/sdtdatahash">
             <w:pict>
               <v:oval w14:anchorId="3B431464" id="Oval 242" o:spid="_x0000_s1026" style="position:absolute;margin-left:72.05pt;margin-top:4.1pt;width:10.25pt;height:11.25pt;z-index:251896320;visibility:visible;mso-wrap-style:square;mso-width-percent:0;mso-height-percent:0;mso-wrap-distance-left:9pt;mso-wrap-distance-top:0;mso-wrap-distance-right:9pt;mso-wrap-distance-bottom:0;mso-position-horizontal:absolute;mso-position-horizontal-relative:text;mso-position-vertical:absolute;mso-position-vertical-relative:text;mso-width-percent:0;mso-height-percent:0;mso-width-relative:margin;mso-height-relative:margin;v-text-anchor:middle" o:gfxdata="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" fillcolor="#b8c444" strokecolor="#b8c444" strokeweight="2pt"/>
             </w:pict>
@@ -4220,7 +4218,7 @@
               </wp:anchor>
             </w:drawing>
           </mc:Choice>
-          <mc:Fallback xmlns:w16sdtdh="http://schemas.microsoft.com/office/word/2020/wordml/sdtdatahash" xmlns:w16="http://schemas.microsoft.com/office/word/2018/wordml" xmlns:w16cex="http://schemas.microsoft.com/office/word/2018/wordml/cex" xmlns:oel="http://schemas.microsoft.com/office/2019/extlst">
+          <mc:Fallback xmlns:oel="http://schemas.microsoft.com/office/2019/extlst" xmlns:w16cex="http://schemas.microsoft.com/office/word/2018/wordml/cex" xmlns:w16="http://schemas.microsoft.com/office/word/2018/wordml" xmlns:w16sdtdh="http://schemas.microsoft.com/office/word/2020/wordml/sdtdatahash">
             <w:pict>
               <v:oval w14:anchorId="5A2A272E" id="Oval 243" o:spid="_x0000_s1026" style="position:absolute;margin-left:72.45pt;margin-top:5.4pt;width:10.25pt;height:11.25pt;z-index:251898368;visibility:visible;mso-wrap-style:square;mso-width-percent:0;mso-height-percent:0;mso-wrap-distance-left:9pt;mso-wrap-distance-top:0;mso-wrap-distance-right:9pt;mso-wrap-distance-bottom:0;mso-position-horizontal:absolute;mso-position-horizontal-relative:text;mso-position-vertical:absolute;mso-position-vertical-relative:text;mso-width-percent:0;mso-height-percent:0;mso-width-relative:margin;mso-height-relative:margin;v-text-anchor:middle" o:gfxdata="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" fillcolor="#b8c444" strokecolor="#b8c444" strokeweight="2pt"/>
             </w:pict>
@@ -4323,7 +4321,7 @@
               </wp:anchor>
             </w:drawing>
           </mc:Choice>
-          <mc:Fallback xmlns:w16sdtdh="http://schemas.microsoft.com/office/word/2020/wordml/sdtdatahash" xmlns:w16="http://schemas.microsoft.com/office/word/2018/wordml" xmlns:w16cex="http://schemas.microsoft.com/office/word/2018/wordml/cex" xmlns:oel="http://schemas.microsoft.com/office/2019/extlst">
+          <mc:Fallback xmlns:oel="http://schemas.microsoft.com/office/2019/extlst" xmlns:w16cex="http://schemas.microsoft.com/office/word/2018/wordml/cex" xmlns:w16="http://schemas.microsoft.com/office/word/2018/wordml" xmlns:w16sdtdh="http://schemas.microsoft.com/office/word/2020/wordml/sdtdatahash">
             <w:pict>
               <v:oval w14:anchorId="1684E066" id="Oval 244" o:spid="_x0000_s1026" style="position:absolute;margin-left:72.7pt;margin-top:9pt;width:10.25pt;height:11.25pt;z-index:251900416;visibility:visible;mso-wrap-style:square;mso-width-percent:0;mso-height-percent:0;mso-wrap-distance-left:9pt;mso-wrap-distance-top:0;mso-wrap-distance-right:9pt;mso-wrap-distance-bottom:0;mso-position-horizontal:absolute;mso-position-horizontal-relative:text;mso-position-vertical:absolute;mso-position-vertical-relative:text;mso-width-percent:0;mso-height-percent:0;mso-width-relative:margin;mso-height-relative:margin;v-text-anchor:middle" o:gfxdata="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" fillcolor="#b8c444" strokecolor="#b8c444" strokeweight="2pt"/>
             </w:pict>
@@ -4436,7 +4434,7 @@
               </wp:anchor>
             </w:drawing>
           </mc:Choice>
-          <mc:Fallback xmlns:w16sdtdh="http://schemas.microsoft.com/office/word/2020/wordml/sdtdatahash" xmlns:w16="http://schemas.microsoft.com/office/word/2018/wordml" xmlns:w16cex="http://schemas.microsoft.com/office/word/2018/wordml/cex" xmlns:oel="http://schemas.microsoft.com/office/2019/extlst">
+          <mc:Fallback xmlns:oel="http://schemas.microsoft.com/office/2019/extlst" xmlns:w16cex="http://schemas.microsoft.com/office/word/2018/wordml/cex" xmlns:w16="http://schemas.microsoft.com/office/word/2018/wordml" xmlns:w16sdtdh="http://schemas.microsoft.com/office/word/2020/wordml/sdtdatahash">
             <w:pict>
               <v:oval w14:anchorId="6A71B989" id="Oval 245" o:spid="_x0000_s1026" style="position:absolute;margin-left:73.7pt;margin-top:-1.5pt;width:10.25pt;height:11.25pt;z-index:251902464;visibility:visible;mso-wrap-style:square;mso-width-percent:0;mso-height-percent:0;mso-wrap-distance-left:9pt;mso-wrap-distance-top:0;mso-wrap-distance-right:9pt;mso-wrap-distance-bottom:0;mso-position-horizontal:absolute;mso-position-horizontal-relative:text;mso-position-vertical:absolute;mso-position-vertical-relative:text;mso-width-percent:0;mso-height-percent:0;mso-width-relative:margin;mso-height-relative:margin;v-text-anchor:middle" o:gfxdata="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" fillcolor="#b8c444" strokecolor="#b8c444" strokeweight="2pt"/>
             </w:pict>
@@ -4539,7 +4537,7 @@
               </wp:anchor>
             </w:drawing>
           </mc:Choice>
-          <mc:Fallback xmlns:w16sdtdh="http://schemas.microsoft.com/office/word/2020/wordml/sdtdatahash" xmlns:w16="http://schemas.microsoft.com/office/word/2018/wordml" xmlns:w16cex="http://schemas.microsoft.com/office/word/2018/wordml/cex" xmlns:oel="http://schemas.microsoft.com/office/2019/extlst">
+          <mc:Fallback xmlns:oel="http://schemas.microsoft.com/office/2019/extlst" xmlns:w16cex="http://schemas.microsoft.com/office/word/2018/wordml/cex" xmlns:w16="http://schemas.microsoft.com/office/word/2018/wordml" xmlns:w16sdtdh="http://schemas.microsoft.com/office/word/2020/wordml/sdtdatahash">
             <w:pict>
               <v:oval w14:anchorId="5E8E0E0D" id="Oval 241" o:spid="_x0000_s1026" style="position:absolute;margin-left:74.35pt;margin-top:2.5pt;width:10.25pt;height:11.25pt;z-index:251894272;visibility:visible;mso-wrap-style:square;mso-width-percent:0;mso-height-percent:0;mso-wrap-distance-left:9pt;mso-wrap-distance-top:0;mso-wrap-distance-right:9pt;mso-wrap-distance-bottom:0;mso-position-horizontal:absolute;mso-position-horizontal-relative:text;mso-position-vertical:absolute;mso-position-vertical-relative:text;mso-width-percent:0;mso-height-percent:0;mso-width-relative:margin;mso-height-relative:margin;v-text-anchor:middle" o:gfxdata="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" fillcolor="#b8c444" strokecolor="#b8c444" strokeweight="2pt"/>
             </w:pict>
@@ -5006,7 +5004,7 @@
               </wp:anchor>
             </w:drawing>
           </mc:Choice>
-          <mc:Fallback xmlns:w16sdtdh="http://schemas.microsoft.com/office/word/2020/wordml/sdtdatahash" xmlns:w16="http://schemas.microsoft.com/office/word/2018/wordml" xmlns:w16cex="http://schemas.microsoft.com/office/word/2018/wordml/cex" xmlns:oel="http://schemas.microsoft.com/office/2019/extlst">
+          <mc:Fallback xmlns:oel="http://schemas.microsoft.com/office/2019/extlst" xmlns:w16cex="http://schemas.microsoft.com/office/word/2018/wordml/cex" xmlns:w16="http://schemas.microsoft.com/office/word/2018/wordml" xmlns:w16sdtdh="http://schemas.microsoft.com/office/word/2020/wordml/sdtdatahash">
             <w:pict>
               <v:oval w14:anchorId="68ACFA73" id="Oval 11" o:spid="_x0000_s1026" style="position:absolute;margin-left:74.25pt;margin-top:7.45pt;width:10.25pt;height:11.25pt;z-index:251943424;visibility:visible;mso-wrap-style:square;mso-width-percent:0;mso-height-percent:0;mso-wrap-distance-left:9pt;mso-wrap-distance-top:0;mso-wrap-distance-right:9pt;mso-wrap-distance-bottom:0;mso-position-horizontal:absolute;mso-position-horizontal-relative:text;mso-position-vertical:absolute;mso-position-vertical-relative:text;mso-width-percent:0;mso-height-percent:0;mso-width-relative:margin;mso-height-relative:margin;v-text-anchor:middle" o:gfxdata="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" fillcolor="#5b688f" strokecolor="#5b688f" strokeweight="2pt"/>
             </w:pict>
@@ -5109,7 +5107,7 @@
               </wp:anchor>
             </w:drawing>
           </mc:Choice>
-          <mc:Fallback xmlns:w16sdtdh="http://schemas.microsoft.com/office/word/2020/wordml/sdtdatahash" xmlns:w16="http://schemas.microsoft.com/office/word/2018/wordml" xmlns:w16cex="http://schemas.microsoft.com/office/word/2018/wordml/cex" xmlns:oel="http://schemas.microsoft.com/office/2019/extlst">
+          <mc:Fallback xmlns:oel="http://schemas.microsoft.com/office/2019/extlst" xmlns:w16cex="http://schemas.microsoft.com/office/word/2018/wordml/cex" xmlns:w16="http://schemas.microsoft.com/office/word/2018/wordml" xmlns:w16sdtdh="http://schemas.microsoft.com/office/word/2020/wordml/sdtdatahash">
             <w:pict>
               <v:oval w14:anchorId="63573A04" id="Oval 18" o:spid="_x0000_s1026" style="position:absolute;margin-left:74.3pt;margin-top:9.25pt;width:10.25pt;height:11.25pt;z-index:251946496;visibility:visible;mso-wrap-style:square;mso-width-percent:0;mso-height-percent:0;mso-wrap-distance-left:9pt;mso-wrap-distance-top:0;mso-wrap-distance-right:9pt;mso-wrap-distance-bottom:0;mso-position-horizontal:absolute;mso-position-horizontal-relative:text;mso-position-vertical:absolute;mso-position-vertical-relative:text;mso-width-percent:0;mso-height-percent:0;mso-width-relative:margin;mso-height-relative:margin;v-text-anchor:middle" o:gfxdata="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" fillcolor="#5b688f" strokecolor="#5b688f" strokeweight="2pt"/>
             </w:pict>
@@ -5222,7 +5220,7 @@
               </wp:anchor>
             </w:drawing>
           </mc:Choice>
-          <mc:Fallback xmlns:w16sdtdh="http://schemas.microsoft.com/office/word/2020/wordml/sdtdatahash" xmlns:w16="http://schemas.microsoft.com/office/word/2018/wordml" xmlns:w16cex="http://schemas.microsoft.com/office/word/2018/wordml/cex" xmlns:oel="http://schemas.microsoft.com/office/2019/extlst">
+          <mc:Fallback xmlns:oel="http://schemas.microsoft.com/office/2019/extlst" xmlns:w16cex="http://schemas.microsoft.com/office/word/2018/wordml/cex" xmlns:w16="http://schemas.microsoft.com/office/word/2018/wordml" xmlns:w16sdtdh="http://schemas.microsoft.com/office/word/2020/wordml/sdtdatahash">
             <w:pict>
               <v:oval w14:anchorId="3DFC9A2C" id="Oval 19" o:spid="_x0000_s1026" style="position:absolute;margin-left:74.4pt;margin-top:.8pt;width:10.25pt;height:11.25pt;z-index:251948544;visibility:visible;mso-wrap-style:square;mso-width-percent:0;mso-height-percent:0;mso-wrap-distance-left:9pt;mso-wrap-distance-top:0;mso-wrap-distance-right:9pt;mso-wrap-distance-bottom:0;mso-position-horizontal:absolute;mso-position-horizontal-relative:text;mso-position-vertical:absolute;mso-position-vertical-relative:text;mso-width-percent:0;mso-height-percent:0;mso-width-relative:margin;mso-height-relative:margin;v-text-anchor:middle" o:gfxdata="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" fillcolor="#5b688f" strokecolor="#5b688f" strokeweight="2pt"/>
             </w:pict>
@@ -5325,7 +5323,7 @@
               </wp:anchor>
             </w:drawing>
           </mc:Choice>
-          <mc:Fallback xmlns:w16sdtdh="http://schemas.microsoft.com/office/word/2020/wordml/sdtdatahash" xmlns:w16="http://schemas.microsoft.com/office/word/2018/wordml" xmlns:w16cex="http://schemas.microsoft.com/office/word/2018/wordml/cex" xmlns:oel="http://schemas.microsoft.com/office/2019/extlst">
+          <mc:Fallback xmlns:oel="http://schemas.microsoft.com/office/2019/extlst" xmlns:w16cex="http://schemas.microsoft.com/office/word/2018/wordml/cex" xmlns:w16="http://schemas.microsoft.com/office/word/2018/wordml" xmlns:w16sdtdh="http://schemas.microsoft.com/office/word/2020/wordml/sdtdatahash">
             <w:pict>
               <v:oval w14:anchorId="141BD76C" id="Oval 20" o:spid="_x0000_s1026" style="position:absolute;margin-left:74.3pt;margin-top:1.2pt;width:10.25pt;height:11.25pt;z-index:251950592;visibility:visible;mso-wrap-style:square;mso-width-percent:0;mso-height-percent:0;mso-wrap-distance-left:9pt;mso-wrap-distance-top:0;mso-wrap-distance-right:9pt;mso-wrap-distance-bottom:0;mso-position-horizontal:absolute;mso-position-horizontal-relative:text;mso-position-vertical:absolute;mso-position-vertical-relative:text;mso-width-percent:0;mso-height-percent:0;mso-width-relative:margin;mso-height-relative:margin;v-text-anchor:middle" o:gfxdata="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" fillcolor="#5b688f" strokecolor="#5b688f" strokeweight="2pt"/>
             </w:pict>
@@ -5427,7 +5425,7 @@
               </wp:anchor>
             </w:drawing>
           </mc:Choice>
-          <mc:Fallback xmlns:w16sdtdh="http://schemas.microsoft.com/office/word/2020/wordml/sdtdatahash" xmlns:w16="http://schemas.microsoft.com/office/word/2018/wordml" xmlns:w16cex="http://schemas.microsoft.com/office/word/2018/wordml/cex" xmlns:oel="http://schemas.microsoft.com/office/2019/extlst">
+          <mc:Fallback xmlns:oel="http://schemas.microsoft.com/office/2019/extlst" xmlns:w16cex="http://schemas.microsoft.com/office/word/2018/wordml/cex" xmlns:w16="http://schemas.microsoft.com/office/word/2018/wordml" xmlns:w16sdtdh="http://schemas.microsoft.com/office/word/2020/wordml/sdtdatahash">
             <w:pict>
               <v:oval w14:anchorId="464B3699" id="Oval 21" o:spid="_x0000_s1026" style="position:absolute;margin-left:74.45pt;margin-top:3.1pt;width:10.25pt;height:11.25pt;z-index:251952640;visibility:visible;mso-wrap-style:square;mso-width-percent:0;mso-height-percent:0;mso-wrap-distance-left:9pt;mso-wrap-distance-top:0;mso-wrap-distance-right:9pt;mso-wrap-distance-bottom:0;mso-position-horizontal:absolute;mso-position-horizontal-relative:text;mso-position-vertical:absolute;mso-position-vertical-relative:text;mso-width-percent:0;mso-height-percent:0;mso-width-relative:margin;mso-height-relative:margin;v-text-anchor:middle" o:gfxdata="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" fillcolor="#5b688f" strokecolor="#5b688f" strokeweight="2pt"/>
             </w:pict>
@@ -5528,7 +5526,7 @@
               </wp:anchor>
             </w:drawing>
           </mc:Choice>
-          <mc:Fallback xmlns:w16sdtdh="http://schemas.microsoft.com/office/word/2020/wordml/sdtdatahash" xmlns:w16="http://schemas.microsoft.com/office/word/2018/wordml" xmlns:w16cex="http://schemas.microsoft.com/office/word/2018/wordml/cex" xmlns:oel="http://schemas.microsoft.com/office/2019/extlst">
+          <mc:Fallback xmlns:oel="http://schemas.microsoft.com/office/2019/extlst" xmlns:w16cex="http://schemas.microsoft.com/office/word/2018/wordml/cex" xmlns:w16="http://schemas.microsoft.com/office/word/2018/wordml" xmlns:w16sdtdh="http://schemas.microsoft.com/office/word/2020/wordml/sdtdatahash">
             <w:pict>
               <v:oval w14:anchorId="75562376" id="Oval 22" o:spid="_x0000_s1026" style="position:absolute;margin-left:74.35pt;margin-top:4.2pt;width:10.25pt;height:11.25pt;z-index:251954688;visibility:visible;mso-wrap-style:square;mso-width-percent:0;mso-height-percent:0;mso-wrap-distance-left:9pt;mso-wrap-distance-top:0;mso-wrap-distance-right:9pt;mso-wrap-distance-bottom:0;mso-position-horizontal:absolute;mso-position-horizontal-relative:text;mso-position-vertical:absolute;mso-position-vertical-relative:text;mso-width-percent:0;mso-height-percent:0;mso-width-relative:margin;mso-height-relative:margin;v-text-anchor:middle" o:gfxdata="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" fillcolor="#5b688f" strokecolor="#5b688f" strokeweight="2pt"/>
             </w:pict>
@@ -5747,7 +5745,7 @@
               </wp:anchor>
             </w:drawing>
           </mc:Choice>
-          <mc:Fallback xmlns:w16sdtdh="http://schemas.microsoft.com/office/word/2020/wordml/sdtdatahash" xmlns:w16="http://schemas.microsoft.com/office/word/2018/wordml" xmlns:w16cex="http://schemas.microsoft.com/office/word/2018/wordml/cex" xmlns:oel="http://schemas.microsoft.com/office/2019/extlst">
+          <mc:Fallback xmlns:oel="http://schemas.microsoft.com/office/2019/extlst" xmlns:w16cex="http://schemas.microsoft.com/office/word/2018/wordml/cex" xmlns:w16="http://schemas.microsoft.com/office/word/2018/wordml" xmlns:w16sdtdh="http://schemas.microsoft.com/office/word/2020/wordml/sdtdatahash">
             <w:pict>
               <v:oval w14:anchorId="01FC191C" id="Oval 25" o:spid="_x0000_s1026" style="position:absolute;margin-left:73.95pt;margin-top:7.6pt;width:10.25pt;height:11.25pt;z-index:251956736;visibility:visible;mso-wrap-style:square;mso-width-percent:0;mso-height-percent:0;mso-wrap-distance-left:9pt;mso-wrap-distance-top:0;mso-wrap-distance-right:9pt;mso-wrap-distance-bottom:0;mso-position-horizontal:absolute;mso-position-horizontal-relative:text;mso-position-vertical:absolute;mso-position-vertical-relative:text;mso-width-percent:0;mso-height-percent:0;mso-width-relative:margin;mso-height-relative:margin;v-text-anchor:middle" o:gfxdata="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" fillcolor="#5b688f" strokecolor="#5b688f" strokeweight="2pt"/>
             </w:pict>
@@ -5953,7 +5951,7 @@
               </wp:anchor>
             </w:drawing>
           </mc:Choice>
-          <mc:Fallback xmlns:w16sdtdh="http://schemas.microsoft.com/office/word/2020/wordml/sdtdatahash" xmlns:w16="http://schemas.microsoft.com/office/word/2018/wordml" xmlns:w16cex="http://schemas.microsoft.com/office/word/2018/wordml/cex" xmlns:oel="http://schemas.microsoft.com/office/2019/extlst">
+          <mc:Fallback xmlns:oel="http://schemas.microsoft.com/office/2019/extlst" xmlns:w16cex="http://schemas.microsoft.com/office/word/2018/wordml/cex" xmlns:w16="http://schemas.microsoft.com/office/word/2018/wordml" xmlns:w16sdtdh="http://schemas.microsoft.com/office/word/2020/wordml/sdtdatahash">
             <w:pict>
               <v:rect w14:anchorId="1E09E5B3" id="Rectangle 9" o:spid="_x0000_s1026" style="position:absolute;margin-left:8.4pt;margin-top:6.35pt;width:478.8pt;height:205.2pt;z-index:-251375104;visibility:visible;mso-wrap-style:square;mso-wrap-distance-left:9pt;mso-wrap-distance-top:0;mso-wrap-distance-right:9pt;mso-wrap-distance-bottom:0;mso-position-horizontal:absolute;mso-position-horizontal-relative:text;mso-position-vertical:absolute;mso-position-vertical-relative:text;v-text-anchor:middle" o:gfxdata="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" fillcolor="#f2f2f2 [3052]" strokecolor="white [3212]" strokeweight="2pt"/>
             </w:pict>
@@ -7995,17 +7993,13 @@
               </w:rPr>
               <w:t>]</w:t>
             </w:r>
+            <w:bookmarkStart w:id="1" w:name="_GoBack"/>
+            <w:bookmarkEnd w:id="1"/>
             <w:r>
               <w:rPr>
                 <w:sz w:val="20"/>
               </w:rPr>
               <w:t xml:space="preserve"> </w:t>
-            </w:r>
-            <w:r>
-              <w:rPr>
-                <w:sz w:val="20"/>
-              </w:rPr>
-              <w:t xml:space="preserve">kW </w:t>
             </w:r>
             <w:r>
               <w:rPr>
@@ -8039,8 +8033,6 @@
               </w:rPr>
               <w:t>[in]</w:t>
             </w:r>
-            <w:bookmarkStart w:id="1" w:name="_GoBack"/>
-            <w:bookmarkEnd w:id="1"/>
           </w:p>
           <w:p>
             <w:pPr>
@@ -14506,7 +14498,7 @@
               </wp:anchor>
             </w:drawing>
           </mc:Choice>
-          <mc:Fallback xmlns:w16sdtdh="http://schemas.microsoft.com/office/word/2020/wordml/sdtdatahash" xmlns:w16="http://schemas.microsoft.com/office/word/2018/wordml" xmlns:w16cex="http://schemas.microsoft.com/office/word/2018/wordml/cex" xmlns:oel="http://schemas.microsoft.com/office/2019/extlst">
+          <mc:Fallback xmlns:oel="http://schemas.microsoft.com/office/2019/extlst" xmlns:w16cex="http://schemas.microsoft.com/office/word/2018/wordml/cex" xmlns:w16="http://schemas.microsoft.com/office/word/2018/wordml" xmlns:w16sdtdh="http://schemas.microsoft.com/office/word/2020/wordml/sdtdatahash">
             <w:pict>
               <v:shape w14:anchorId="434C7B70" id="Freeform 9" o:spid="_x0000_s1026" style="position:absolute;margin-left:88.55pt;margin-top:11.25pt;width:184pt;height:.1pt;z-index:-251578880;visibility:visible;mso-wrap-style:square;mso-width-percent:0;mso-height-percent:0;mso-wrap-distance-left:0;mso-wrap-distance-top:0;mso-wrap-distance-right:0;mso-wrap-distance-bottom:0;mso-position-horizontal:absolute;mso-position-horizontal-relative:page;mso-position-vertical:absolute;mso-position-vertical-relative:text;mso-width-percent:0;mso-height-percent:0;mso-width-relative:page;mso-height-relative:page;v-text-anchor:top" coordsize="3680,1270" o:gfxdata="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" path="m,l3680,e" filled="f" strokecolor="#1f1f1f" strokeweight=".96pt">
                 <v:path arrowok="t" o:connecttype="custom" o:connectlocs="0,0;2336800,0" o:connectangles="0,0"/>
@@ -14613,7 +14605,7 @@
               </wp:anchor>
             </w:drawing>
           </mc:Choice>
-          <mc:Fallback xmlns:w16sdtdh="http://schemas.microsoft.com/office/word/2020/wordml/sdtdatahash" xmlns:w16="http://schemas.microsoft.com/office/word/2018/wordml" xmlns:w16cex="http://schemas.microsoft.com/office/word/2018/wordml/cex" xmlns:oel="http://schemas.microsoft.com/office/2019/extlst">
+          <mc:Fallback xmlns:oel="http://schemas.microsoft.com/office/2019/extlst" xmlns:w16cex="http://schemas.microsoft.com/office/word/2018/wordml/cex" xmlns:w16="http://schemas.microsoft.com/office/word/2018/wordml" xmlns:w16sdtdh="http://schemas.microsoft.com/office/word/2020/wordml/sdtdatahash">
             <w:pict>
               <v:shape w14:anchorId="3AEEDDC9" id="Freeform 8" o:spid="_x0000_s1026" style="position:absolute;margin-left:309pt;margin-top:11.1pt;width:184pt;height:.1pt;z-index:-251577856;visibility:visible;mso-wrap-style:square;mso-width-percent:0;mso-height-percent:0;mso-wrap-distance-left:0;mso-wrap-distance-top:0;mso-wrap-distance-right:0;mso-wrap-distance-bottom:0;mso-position-horizontal:absolute;mso-position-horizontal-relative:page;mso-position-vertical:absolute;mso-position-vertical-relative:text;mso-width-percent:0;mso-height-percent:0;mso-width-relative:page;mso-height-relative:page;v-text-anchor:top" coordsize="3680,1270" o:gfxdata="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" path="m,l3680,e" filled="f" strokecolor="#1f1f1f" strokeweight=".96pt">
                 <v:path arrowok="t" o:connecttype="custom" o:connectlocs="0,0;2336800,0" o:connectangles="0,0"/>
@@ -17661,7 +17653,7 @@
         <v:path o:extrusionok="f" gradientshapeok="t" o:connecttype="rect"/>
         <o:lock v:ext="edit" aspectratio="t"/>
       </v:shapetype>
-      <v:shape id="_x0000_i1029" type="#_x0000_t75" style="width:12pt;height:12pt;visibility:visible;mso-wrap-style:square" o:bullet="t">
+      <v:shape id="_x0000_i1027" type="#_x0000_t75" style="width:12pt;height:12pt;visibility:visible;mso-wrap-style:square" o:bullet="t">
         <v:imagedata r:id="rId1" o:title=""/>
       </v:shape>
     </w:pict>
@@ -20042,7 +20034,7 @@
 </file>
 
 <file path=customXml/itemProps1.xml><?xml version="1.0" encoding="utf-8"?>
-<ds:datastoreItem xmlns:ds="http://schemas.openxmlformats.org/officeDocument/2006/customXml" ds:itemID="{E0BC59A6-ED61-4AE1-BA2B-D2751C95063A}">
+<ds:datastoreItem xmlns:ds="http://schemas.openxmlformats.org/officeDocument/2006/customXml" ds:itemID="{DAAB2F4C-D494-48F5-911A-D561DC191C18}">
   <ds:schemaRefs>
     <ds:schemaRef ds:uri="http://schemas.openxmlformats.org/officeDocument/2006/bibliography"/>
   </ds:schemaRefs>
